--- a/doc/20_要件定義/要件定義書_ck5_第5版.docx
+++ b/doc/20_要件定義/要件定義書_ck5_第5版.docx
@@ -641,7 +641,7 @@
               <w:rPr>
                 <w:rFonts w:hint="eastAsia"/>
               </w:rPr>
-              <w:t>新規登録・プロフィール項目の編集</w:t>
+              <w:t>外部設計時の変更点を反映</w:t>
             </w:r>
           </w:p>
         </w:tc>
@@ -2444,9 +2444,6 @@
           <w:p>
             <w:pPr>
               <w:ind w:firstLineChars="500" w:firstLine="1200"/>
-              <w:rPr>
-                <w:rFonts w:hint="eastAsia"/>
-              </w:rPr>
             </w:pPr>
             <w:r>
               <w:rPr>
@@ -2519,11 +2516,6 @@
       </w:tr>
     </w:tbl>
     <w:p>
-      <w:pPr>
-        <w:rPr>
-          <w:rFonts w:hint="eastAsia"/>
-        </w:rPr>
-      </w:pPr>
       <w:r>
         <w:rPr>
           <w:rFonts w:hint="eastAsia"/>
@@ -2778,6 +2770,12 @@
               <w:rPr>
                 <w:rFonts w:hint="eastAsia"/>
               </w:rPr>
+              <w:t>・表示のみ</w:t>
+            </w:r>
+            <w:r>
+              <w:rPr>
+                <w:rFonts w:hint="eastAsia"/>
+              </w:rPr>
               <w:t>(</w:t>
             </w:r>
             <w:r>
@@ -2898,11 +2896,6 @@
             </w:r>
           </w:p>
           <w:p>
-            <w:pPr>
-              <w:rPr>
-                <w:rFonts w:hint="eastAsia"/>
-              </w:rPr>
-            </w:pPr>
             <w:r>
               <w:rPr>
                 <w:rFonts w:hint="eastAsia"/>
@@ -2974,11 +2967,6 @@
       </w:tr>
     </w:tbl>
     <w:p>
-      <w:pPr>
-        <w:rPr>
-          <w:rFonts w:hint="eastAsia"/>
-        </w:rPr>
-      </w:pPr>
       <w:r>
         <w:rPr>
           <w:rFonts w:hint="eastAsia"/>
@@ -3045,6 +3033,36 @@
           <w:rFonts w:hint="eastAsia"/>
         </w:rPr>
         <w:t>機能</w:t>
+      </w:r>
+      <w:r>
+        <w:rPr>
+          <w:rFonts w:hint="eastAsia"/>
+        </w:rPr>
+        <w:t>（※</w:t>
+      </w:r>
+      <w:r>
+        <w:rPr>
+          <w:rFonts w:hint="eastAsia"/>
+        </w:rPr>
+        <w:t>1</w:t>
+      </w:r>
+      <w:r>
+        <w:rPr>
+          <w:rFonts w:hint="eastAsia"/>
+        </w:rPr>
+        <w:t>：</w:t>
+      </w:r>
+      <w:r>
+        <w:rPr>
+          <w:rFonts w:hint="eastAsia"/>
+        </w:rPr>
+        <w:t>実績一覧</w:t>
+      </w:r>
+      <w:r>
+        <w:rPr>
+          <w:rFonts w:hint="eastAsia"/>
+        </w:rPr>
+        <w:t>）</w:t>
       </w:r>
     </w:p>
     <w:tbl>
@@ -3200,10 +3218,127 @@
               <w:t>主にコミュニケーションツール内で使用するアイコン</w:t>
             </w:r>
           </w:p>
+          <w:p>
+            <w:pPr>
+              <w:rPr>
+                <w:rFonts w:hint="eastAsia"/>
+              </w:rPr>
+            </w:pPr>
+            <w:r>
+              <w:rPr>
+                <w:rFonts w:hint="eastAsia"/>
+              </w:rPr>
+              <w:t>（以下</w:t>
+            </w:r>
+            <w:r>
+              <w:rPr>
+                <w:rFonts w:hint="eastAsia"/>
+              </w:rPr>
+              <w:t>※</w:t>
+            </w:r>
+            <w:r>
+              <w:rPr>
+                <w:rFonts w:hint="eastAsia"/>
+              </w:rPr>
+              <w:t>1</w:t>
+            </w:r>
+            <w:r>
+              <w:rPr>
+                <w:rFonts w:hint="eastAsia"/>
+              </w:rPr>
+              <w:t>）</w:t>
+            </w:r>
+          </w:p>
+          <w:p>
+            <w:r>
+              <w:rPr>
+                <w:rFonts w:hint="eastAsia"/>
+              </w:rPr>
+              <w:t>評価項目</w:t>
+            </w:r>
+            <w:r>
+              <w:rPr>
+                <w:rFonts w:hint="eastAsia"/>
+              </w:rPr>
+              <w:t>4</w:t>
+            </w:r>
+            <w:r>
+              <w:rPr>
+                <w:rFonts w:hint="eastAsia"/>
+              </w:rPr>
+              <w:t>種（いいね、技量、料理、コミュニケーション）と、参加回数、主催回数のアイコンがあり、各項目の評価基準を達成するとアイコンの枠の色が変わる</w:t>
+            </w:r>
+          </w:p>
+          <w:p>
+            <w:r>
+              <w:rPr>
+                <w:rFonts w:hint="eastAsia"/>
+              </w:rPr>
+              <w:t>枠の色は初期状態、ブロンズ、シルバー、ゴールド、ダイヤ</w:t>
+            </w:r>
+          </w:p>
+          <w:p>
+            <w:r>
+              <w:rPr>
+                <w:rFonts w:hint="eastAsia"/>
+              </w:rPr>
+              <w:t>各評価の状態をグラフで表示、常に表示するのではなく、</w:t>
+            </w:r>
+          </w:p>
+          <w:p>
+            <w:pPr>
+              <w:rPr>
+                <w:rFonts w:hint="eastAsia"/>
+              </w:rPr>
+            </w:pPr>
+            <w:r>
+              <w:rPr>
+                <w:rFonts w:hint="eastAsia"/>
+              </w:rPr>
+              <w:t>ボタンを押すとプルダウンで出てくる</w:t>
+            </w:r>
+          </w:p>
         </w:tc>
       </w:tr>
     </w:tbl>
-    <w:p/>
+    <w:p>
+      <w:r>
+        <w:rPr>
+          <w:rFonts w:hint="eastAsia"/>
+        </w:rPr>
+        <w:t xml:space="preserve">　</w:t>
+      </w:r>
+      <w:r>
+        <w:rPr>
+          <w:rFonts w:hint="eastAsia"/>
+        </w:rPr>
+        <w:t>※</w:t>
+      </w:r>
+      <w:r>
+        <w:rPr>
+          <w:rFonts w:hint="eastAsia"/>
+        </w:rPr>
+        <w:t>1</w:t>
+      </w:r>
+      <w:r>
+        <w:rPr>
+          <w:rFonts w:hint="eastAsia"/>
+        </w:rPr>
+        <w:t>：</w:t>
+      </w:r>
+      <w:r>
+        <w:rPr>
+          <w:rFonts w:hint="eastAsia"/>
+        </w:rPr>
+        <w:t>2024/06/11</w:t>
+      </w:r>
+      <w:r>
+        <w:rPr>
+          <w:rFonts w:hint="eastAsia"/>
+        </w:rPr>
+        <w:t>追加</w:t>
+      </w:r>
+    </w:p>
     <w:p>
       <w:pPr>
         <w:ind w:firstLineChars="350" w:firstLine="840"/>
@@ -3213,10 +3348,24 @@
       <w:pPr>
         <w:ind w:firstLineChars="350" w:firstLine="840"/>
       </w:pPr>
-      <w:r>
-        <w:rPr>
-          <w:rFonts w:hint="eastAsia"/>
-        </w:rPr>
+    </w:p>
+    <w:p>
+      <w:pPr>
+        <w:ind w:firstLineChars="350" w:firstLine="840"/>
+        <w:rPr>
+          <w:rFonts w:hint="eastAsia"/>
+        </w:rPr>
+      </w:pPr>
+    </w:p>
+    <w:p>
+      <w:pPr>
+        <w:ind w:firstLineChars="350" w:firstLine="840"/>
+      </w:pPr>
+      <w:r>
+        <w:rPr>
+          <w:rFonts w:hint="eastAsia"/>
+        </w:rPr>
+        <w:lastRenderedPageBreak/>
         <w:t>5.</w:t>
       </w:r>
       <w:r>
@@ -3398,6 +3547,61 @@
             </w:r>
           </w:p>
           <w:p>
+            <w:pPr>
+              <w:rPr>
+                <w:rFonts w:hint="eastAsia"/>
+              </w:rPr>
+            </w:pPr>
+            <w:r>
+              <w:rPr>
+                <w:rFonts w:hint="eastAsia"/>
+              </w:rPr>
+              <w:t>→</w:t>
+            </w:r>
+            <w:r>
+              <w:rPr>
+                <w:rFonts w:hint="eastAsia"/>
+              </w:rPr>
+              <w:t>28</w:t>
+            </w:r>
+            <w:r>
+              <w:rPr>
+                <w:rFonts w:hint="eastAsia"/>
+              </w:rPr>
+              <w:t>日～</w:t>
+            </w:r>
+            <w:r>
+              <w:rPr>
+                <w:rFonts w:hint="eastAsia"/>
+              </w:rPr>
+              <w:t>180</w:t>
+            </w:r>
+            <w:r>
+              <w:rPr>
+                <w:rFonts w:hint="eastAsia"/>
+              </w:rPr>
+              <w:t>日前の間で可能に変更</w:t>
+            </w:r>
+            <w:r>
+              <w:rPr>
+                <w:rFonts w:hint="eastAsia"/>
+              </w:rPr>
+              <w:t>(</w:t>
+            </w:r>
+            <w:r>
+              <w:rPr>
+                <w:rFonts w:hint="eastAsia"/>
+              </w:rPr>
+              <w:t>※</w:t>
+            </w:r>
+            <w:r>
+              <w:rPr>
+                <w:rFonts w:hint="eastAsia"/>
+              </w:rPr>
+              <w:t>1)</w:t>
+            </w:r>
+          </w:p>
+          <w:p>
             <w:r>
               <w:rPr>
                 <w:rFonts w:hint="eastAsia"/>
@@ -3418,7 +3622,6 @@
               <w:rPr>
                 <w:rFonts w:hint="eastAsia"/>
               </w:rPr>
-              <w:lastRenderedPageBreak/>
               <w:t>最低人数と最高人数を</w:t>
             </w:r>
             <w:r>
@@ -3509,27 +3712,54 @@
         </w:tc>
       </w:tr>
     </w:tbl>
-    <w:p/>
+    <w:p>
+      <w:r>
+        <w:rPr>
+          <w:rFonts w:hint="eastAsia"/>
+        </w:rPr>
+        <w:t xml:space="preserve">　</w:t>
+      </w:r>
+      <w:r>
+        <w:rPr>
+          <w:rFonts w:hint="eastAsia"/>
+        </w:rPr>
+        <w:t>※</w:t>
+      </w:r>
+      <w:r>
+        <w:rPr>
+          <w:rFonts w:hint="eastAsia"/>
+        </w:rPr>
+        <w:t>1</w:t>
+      </w:r>
+      <w:r>
+        <w:rPr>
+          <w:rFonts w:hint="eastAsia"/>
+        </w:rPr>
+        <w:t>：</w:t>
+      </w:r>
+      <w:r>
+        <w:rPr>
+          <w:rFonts w:hint="eastAsia"/>
+        </w:rPr>
+        <w:t>2024/06/11</w:t>
+      </w:r>
+      <w:r>
+        <w:rPr>
+          <w:rFonts w:hint="eastAsia"/>
+        </w:rPr>
+        <w:t>追加</w:t>
+      </w:r>
+    </w:p>
     <w:p>
       <w:pPr>
         <w:ind w:firstLineChars="350" w:firstLine="840"/>
+        <w:rPr>
+          <w:rFonts w:hint="eastAsia"/>
+        </w:rPr>
       </w:pPr>
       <w:r>
         <w:t xml:space="preserve"> </w:t>
       </w:r>
-    </w:p>
-    <w:p>
-      <w:pPr>
-        <w:ind w:firstLineChars="350" w:firstLine="840"/>
-      </w:pPr>
-      <w:r>
-        <w:t xml:space="preserve"> </w:t>
-      </w:r>
-    </w:p>
-    <w:p>
-      <w:pPr>
-        <w:ind w:firstLineChars="350" w:firstLine="840"/>
-      </w:pPr>
     </w:p>
     <w:p>
       <w:pPr>
@@ -4096,6 +4326,16 @@
       <w:pPr>
         <w:ind w:firstLineChars="350" w:firstLine="840"/>
       </w:pPr>
+    </w:p>
+    <w:p>
+      <w:pPr>
+        <w:ind w:firstLineChars="350" w:firstLine="840"/>
+      </w:pPr>
+    </w:p>
+    <w:p>
+      <w:pPr>
+        <w:ind w:firstLineChars="350" w:firstLine="840"/>
+      </w:pPr>
       <w:r>
         <w:t xml:space="preserve"> </w:t>
       </w:r>
@@ -4108,6 +4348,7 @@
         <w:rPr>
           <w:rFonts w:hint="eastAsia"/>
         </w:rPr>
+        <w:lastRenderedPageBreak/>
         <w:t>6-3.</w:t>
       </w:r>
       <w:r>
